--- a/Exercise_1_2/README.docx
+++ b/Exercise_1_2/README.docx
@@ -47,24 +47,366 @@
     <w:p>
       <w:pPr>
         <w:pStyle w:val="ListParagraph"/>
+      </w:pPr>
+      <w:r>
+        <w:rPr>
+          <w:noProof/>
+        </w:rPr>
+        <w:drawing>
+          <wp:inline distT="0" distB="0" distL="0" distR="0">
+            <wp:extent cx="5723890" cy="2909570"/>
+            <wp:effectExtent l="0" t="0" r="0" b="5080"/>
+            <wp:docPr id="1" name="Picture 1"/>
+            <wp:cNvGraphicFramePr>
+              <a:graphicFrameLocks xmlns:a="http://schemas.openxmlformats.org/drawingml/2006/main" noChangeAspect="1"/>
+            </wp:cNvGraphicFramePr>
+            <a:graphic xmlns:a="http://schemas.openxmlformats.org/drawingml/2006/main">
+              <a:graphicData uri="http://schemas.openxmlformats.org/drawingml/2006/picture">
+                <pic:pic xmlns:pic="http://schemas.openxmlformats.org/drawingml/2006/picture">
+                  <pic:nvPicPr>
+                    <pic:cNvPr id="0" name="Picture 1"/>
+                    <pic:cNvPicPr>
+                      <a:picLocks noChangeAspect="1" noChangeArrowheads="1"/>
+                    </pic:cNvPicPr>
+                  </pic:nvPicPr>
+                  <pic:blipFill>
+                    <a:blip r:embed="rId5">
+                      <a:extLst>
+                        <a:ext uri="{28A0092B-C50C-407E-A947-70E740481C1C}">
+                          <a14:useLocalDpi xmlns:a14="http://schemas.microsoft.com/office/drawing/2010/main" val="0"/>
+                        </a:ext>
+                      </a:extLst>
+                    </a:blip>
+                    <a:srcRect/>
+                    <a:stretch>
+                      <a:fillRect/>
+                    </a:stretch>
+                  </pic:blipFill>
+                  <pic:spPr bwMode="auto">
+                    <a:xfrm>
+                      <a:off x="0" y="0"/>
+                      <a:ext cx="5723890" cy="2909570"/>
+                    </a:xfrm>
+                    <a:prstGeom prst="rect">
+                      <a:avLst/>
+                    </a:prstGeom>
+                    <a:noFill/>
+                    <a:ln>
+                      <a:noFill/>
+                    </a:ln>
+                  </pic:spPr>
+                </pic:pic>
+              </a:graphicData>
+            </a:graphic>
+          </wp:inline>
+        </w:drawing>
+      </w:r>
+    </w:p>
+    <w:p>
+      <w:pPr>
+        <w:pStyle w:val="ListParagraph"/>
         <w:numPr>
           <w:ilvl w:val="0"/>
           <w:numId w:val="1"/>
         </w:numPr>
       </w:pPr>
       <w:r>
+        <w:t xml:space="preserve">Mở trình duyệt, nhập vào url theo cấu trúc: </w:t>
+      </w:r>
+      <w:hyperlink r:id="rId6" w:history="1">
+        <w:r>
+          <w:rPr>
+            <w:rStyle w:val="Hyperlink"/>
+          </w:rPr>
+          <w:t>http://localhost:3000/users/lat1/long1/lat2/long2</w:t>
+        </w:r>
+      </w:hyperlink>
+      <w:r>
+        <w:t xml:space="preserve"> với lat1 là latitude 1, long1 là longitude 1, lat2 là latitude 2 và long2 là longitude 2 và kết quả trả về là khoảng cách. Ví dụ: </w:t>
+      </w:r>
+      <w:hyperlink r:id="rId7" w:history="1">
+        <w:r>
+          <w:rPr>
+            <w:rStyle w:val="Hyperlink"/>
+          </w:rPr>
+          <w:t>http://localhost:3000/users/10.8817844/106.804496/10.9817844/106.904496</w:t>
+        </w:r>
+      </w:hyperlink>
+    </w:p>
+    <w:p>
+      <w:pPr>
+        <w:pStyle w:val="ListParagraph"/>
+      </w:pPr>
+      <w:r>
+        <w:rPr>
+          <w:noProof/>
+        </w:rPr>
+        <w:drawing>
+          <wp:inline distT="0" distB="0" distL="0" distR="0">
+            <wp:extent cx="5723890" cy="1282700"/>
+            <wp:effectExtent l="0" t="0" r="0" b="0"/>
+            <wp:docPr id="2" name="Picture 2"/>
+            <wp:cNvGraphicFramePr>
+              <a:graphicFrameLocks xmlns:a="http://schemas.openxmlformats.org/drawingml/2006/main" noChangeAspect="1"/>
+            </wp:cNvGraphicFramePr>
+            <a:graphic xmlns:a="http://schemas.openxmlformats.org/drawingml/2006/main">
+              <a:graphicData uri="http://schemas.openxmlformats.org/drawingml/2006/picture">
+                <pic:pic xmlns:pic="http://schemas.openxmlformats.org/drawingml/2006/picture">
+                  <pic:nvPicPr>
+                    <pic:cNvPr id="0" name="Picture 2"/>
+                    <pic:cNvPicPr>
+                      <a:picLocks noChangeAspect="1" noChangeArrowheads="1"/>
+                    </pic:cNvPicPr>
+                  </pic:nvPicPr>
+                  <pic:blipFill>
+                    <a:blip r:embed="rId8">
+                      <a:extLst>
+                        <a:ext uri="{28A0092B-C50C-407E-A947-70E740481C1C}">
+                          <a14:useLocalDpi xmlns:a14="http://schemas.microsoft.com/office/drawing/2010/main" val="0"/>
+                        </a:ext>
+                      </a:extLst>
+                    </a:blip>
+                    <a:srcRect/>
+                    <a:stretch>
+                      <a:fillRect/>
+                    </a:stretch>
+                  </pic:blipFill>
+                  <pic:spPr bwMode="auto">
+                    <a:xfrm>
+                      <a:off x="0" y="0"/>
+                      <a:ext cx="5723890" cy="1282700"/>
+                    </a:xfrm>
+                    <a:prstGeom prst="rect">
+                      <a:avLst/>
+                    </a:prstGeom>
+                    <a:noFill/>
+                    <a:ln>
+                      <a:noFill/>
+                    </a:ln>
+                  </pic:spPr>
+                </pic:pic>
+              </a:graphicData>
+            </a:graphic>
+          </wp:inline>
+        </w:drawing>
+      </w:r>
+    </w:p>
+    <w:p>
+      <w:pPr>
+        <w:pStyle w:val="ListParagraph"/>
+        <w:numPr>
+          <w:ilvl w:val="0"/>
+          <w:numId w:val="1"/>
+        </w:numPr>
+      </w:pPr>
+      <w:r>
         <w:t xml:space="preserve">Mở file jar là DemoWebserice.jar trong thư mục </w:t>
       </w:r>
       <w:r>
         <w:t>Exercise_1_2\DemoWebservice\dist</w:t>
       </w:r>
       <w:r>
-        <w:t xml:space="preserve"> và nhập các thông số. Bấm calculate để lấy kết quả.</w:t>
+        <w:t xml:space="preserve"> và nhập các thông số. Bấm calculate để lấy kết quả. </w:t>
+      </w:r>
+      <w:r>
+        <w:t>Ví dụ:</w:t>
+      </w:r>
+    </w:p>
+    <w:p>
+      <w:pPr>
+        <w:pStyle w:val="ListParagraph"/>
+      </w:pPr>
+      <w:r>
+        <w:rPr>
+          <w:noProof/>
+        </w:rPr>
+        <w:lastRenderedPageBreak/>
+        <w:drawing>
+          <wp:inline distT="0" distB="0" distL="0" distR="0">
+            <wp:extent cx="4061460" cy="3194685"/>
+            <wp:effectExtent l="0" t="0" r="0" b="5715"/>
+            <wp:docPr id="3" name="Picture 3"/>
+            <wp:cNvGraphicFramePr>
+              <a:graphicFrameLocks xmlns:a="http://schemas.openxmlformats.org/drawingml/2006/main" noChangeAspect="1"/>
+            </wp:cNvGraphicFramePr>
+            <a:graphic xmlns:a="http://schemas.openxmlformats.org/drawingml/2006/main">
+              <a:graphicData uri="http://schemas.openxmlformats.org/drawingml/2006/picture">
+                <pic:pic xmlns:pic="http://schemas.openxmlformats.org/drawingml/2006/picture">
+                  <pic:nvPicPr>
+                    <pic:cNvPr id="0" name="Picture 3"/>
+                    <pic:cNvPicPr>
+                      <a:picLocks noChangeAspect="1" noChangeArrowheads="1"/>
+                    </pic:cNvPicPr>
+                  </pic:nvPicPr>
+                  <pic:blipFill>
+                    <a:blip r:embed="rId9">
+                      <a:extLst>
+                        <a:ext uri="{28A0092B-C50C-407E-A947-70E740481C1C}">
+                          <a14:useLocalDpi xmlns:a14="http://schemas.microsoft.com/office/drawing/2010/main" val="0"/>
+                        </a:ext>
+                      </a:extLst>
+                    </a:blip>
+                    <a:srcRect/>
+                    <a:stretch>
+                      <a:fillRect/>
+                    </a:stretch>
+                  </pic:blipFill>
+                  <pic:spPr bwMode="auto">
+                    <a:xfrm>
+                      <a:off x="0" y="0"/>
+                      <a:ext cx="4061460" cy="3194685"/>
+                    </a:xfrm>
+                    <a:prstGeom prst="rect">
+                      <a:avLst/>
+                    </a:prstGeom>
+                    <a:noFill/>
+                    <a:ln>
+                      <a:noFill/>
+                    </a:ln>
+                  </pic:spPr>
+                </pic:pic>
+              </a:graphicData>
+            </a:graphic>
+          </wp:inline>
+        </w:drawing>
+      </w:r>
+    </w:p>
+    <w:p>
+      <w:pPr>
+        <w:pStyle w:val="ListParagraph"/>
+      </w:pPr>
+      <w:r>
+        <w:t xml:space="preserve">Chú ý: Nếu nhập input sai, kết quả trả về là null. Nếu mà quên chưa bật web service, kết quả trả về là </w:t>
+      </w:r>
+      <w:r>
+        <w:t>Error Occurs. Please remember to turn on Server before Running</w:t>
+      </w:r>
+      <w:r>
+        <w:t>.</w:t>
       </w:r>
       <w:bookmarkStart w:id="0" w:name="_GoBack"/>
       <w:bookmarkEnd w:id="0"/>
-      <w:r>
-        <w:t xml:space="preserve"> </w:t>
+    </w:p>
+    <w:p>
+      <w:pPr>
+        <w:pStyle w:val="ListParagraph"/>
+      </w:pPr>
+      <w:r>
+        <w:rPr>
+          <w:noProof/>
+        </w:rPr>
+        <w:drawing>
+          <wp:inline distT="0" distB="0" distL="0" distR="0">
+            <wp:extent cx="4073525" cy="3147060"/>
+            <wp:effectExtent l="0" t="0" r="3175" b="0"/>
+            <wp:docPr id="4" name="Picture 4"/>
+            <wp:cNvGraphicFramePr>
+              <a:graphicFrameLocks xmlns:a="http://schemas.openxmlformats.org/drawingml/2006/main" noChangeAspect="1"/>
+            </wp:cNvGraphicFramePr>
+            <a:graphic xmlns:a="http://schemas.openxmlformats.org/drawingml/2006/main">
+              <a:graphicData uri="http://schemas.openxmlformats.org/drawingml/2006/picture">
+                <pic:pic xmlns:pic="http://schemas.openxmlformats.org/drawingml/2006/picture">
+                  <pic:nvPicPr>
+                    <pic:cNvPr id="0" name="Picture 4"/>
+                    <pic:cNvPicPr>
+                      <a:picLocks noChangeAspect="1" noChangeArrowheads="1"/>
+                    </pic:cNvPicPr>
+                  </pic:nvPicPr>
+                  <pic:blipFill>
+                    <a:blip r:embed="rId10">
+                      <a:extLst>
+                        <a:ext uri="{28A0092B-C50C-407E-A947-70E740481C1C}">
+                          <a14:useLocalDpi xmlns:a14="http://schemas.microsoft.com/office/drawing/2010/main" val="0"/>
+                        </a:ext>
+                      </a:extLst>
+                    </a:blip>
+                    <a:srcRect/>
+                    <a:stretch>
+                      <a:fillRect/>
+                    </a:stretch>
+                  </pic:blipFill>
+                  <pic:spPr bwMode="auto">
+                    <a:xfrm>
+                      <a:off x="0" y="0"/>
+                      <a:ext cx="4073525" cy="3147060"/>
+                    </a:xfrm>
+                    <a:prstGeom prst="rect">
+                      <a:avLst/>
+                    </a:prstGeom>
+                    <a:noFill/>
+                    <a:ln>
+                      <a:noFill/>
+                    </a:ln>
+                  </pic:spPr>
+                </pic:pic>
+              </a:graphicData>
+            </a:graphic>
+          </wp:inline>
+        </w:drawing>
+      </w:r>
+    </w:p>
+    <w:p>
+      <w:pPr>
+        <w:pStyle w:val="ListParagraph"/>
+      </w:pPr>
+    </w:p>
+    <w:p>
+      <w:pPr>
+        <w:pStyle w:val="ListParagraph"/>
+      </w:pPr>
+      <w:r>
+        <w:rPr>
+          <w:noProof/>
+        </w:rPr>
+        <w:lastRenderedPageBreak/>
+        <w:drawing>
+          <wp:inline distT="0" distB="0" distL="0" distR="0">
+            <wp:extent cx="4084955" cy="3194685"/>
+            <wp:effectExtent l="0" t="0" r="0" b="5715"/>
+            <wp:docPr id="6" name="Picture 6"/>
+            <wp:cNvGraphicFramePr>
+              <a:graphicFrameLocks xmlns:a="http://schemas.openxmlformats.org/drawingml/2006/main" noChangeAspect="1"/>
+            </wp:cNvGraphicFramePr>
+            <a:graphic xmlns:a="http://schemas.openxmlformats.org/drawingml/2006/main">
+              <a:graphicData uri="http://schemas.openxmlformats.org/drawingml/2006/picture">
+                <pic:pic xmlns:pic="http://schemas.openxmlformats.org/drawingml/2006/picture">
+                  <pic:nvPicPr>
+                    <pic:cNvPr id="0" name="Picture 5"/>
+                    <pic:cNvPicPr>
+                      <a:picLocks noChangeAspect="1" noChangeArrowheads="1"/>
+                    </pic:cNvPicPr>
+                  </pic:nvPicPr>
+                  <pic:blipFill>
+                    <a:blip r:embed="rId11">
+                      <a:extLst>
+                        <a:ext uri="{28A0092B-C50C-407E-A947-70E740481C1C}">
+                          <a14:useLocalDpi xmlns:a14="http://schemas.microsoft.com/office/drawing/2010/main" val="0"/>
+                        </a:ext>
+                      </a:extLst>
+                    </a:blip>
+                    <a:srcRect/>
+                    <a:stretch>
+                      <a:fillRect/>
+                    </a:stretch>
+                  </pic:blipFill>
+                  <pic:spPr bwMode="auto">
+                    <a:xfrm>
+                      <a:off x="0" y="0"/>
+                      <a:ext cx="4084955" cy="3194685"/>
+                    </a:xfrm>
+                    <a:prstGeom prst="rect">
+                      <a:avLst/>
+                    </a:prstGeom>
+                    <a:noFill/>
+                    <a:ln>
+                      <a:noFill/>
+                    </a:ln>
+                  </pic:spPr>
+                </pic:pic>
+              </a:graphicData>
+            </a:graphic>
+          </wp:inline>
+        </w:drawing>
       </w:r>
     </w:p>
     <w:sectPr>
@@ -571,7 +913,6 @@
   <w:style w:type="character" w:default="1" w:styleId="DefaultParagraphFont">
     <w:name w:val="Default Paragraph Font"/>
     <w:uiPriority w:val="1"/>
-    <w:semiHidden/>
     <w:unhideWhenUsed/>
   </w:style>
   <w:style w:type="table" w:default="1" w:styleId="TableNormal">
@@ -605,6 +946,17 @@
       <w:ind w:left="720"/>
       <w:contextualSpacing/>
     </w:pPr>
+  </w:style>
+  <w:style w:type="character" w:styleId="Hyperlink">
+    <w:name w:val="Hyperlink"/>
+    <w:basedOn w:val="DefaultParagraphFont"/>
+    <w:uiPriority w:val="99"/>
+    <w:unhideWhenUsed/>
+    <w:rsid w:val="00851093"/>
+    <w:rPr>
+      <w:color w:val="0563C1" w:themeColor="hyperlink"/>
+      <w:u w:val="single"/>
+    </w:rPr>
   </w:style>
 </w:styles>
 </file>
